--- a/work_case7 .docx
+++ b/work_case7 .docx
@@ -111,6 +111,75 @@
         </w:rPr>
         <w:t xml:space="preserve"> в ОС</w:t>
       </w:r>
+      <w:r>
+        <w:rPr>
+          <w:rFonts w:ascii="Times New Roman" w:hAnsi="Times New Roman" w:cs="Times New Roman"/>
+          <w:b/>
+          <w:sz w:val="32"/>
+          <w:szCs w:val="32"/>
+          <w:lang w:val="ru-RU"/>
+        </w:rPr>
+        <w:t xml:space="preserve"> </w:t>
+      </w:r>
+      <w:bookmarkStart w:id="0" w:name="_GoBack"/>
+      <w:r>
+        <w:rPr>
+          <w:rFonts w:ascii="Times New Roman" w:hAnsi="Times New Roman" w:cs="Times New Roman"/>
+          <w:b/>
+          <w:color w:val="FF0000"/>
+          <w:sz w:val="32"/>
+          <w:szCs w:val="32"/>
+          <w:lang w:val="ru-RU"/>
+        </w:rPr>
+        <w:t>(</w:t>
+      </w:r>
+      <w:proofErr w:type="spellStart"/>
+      <w:r>
+        <w:rPr>
+          <w:rFonts w:ascii="Times New Roman" w:hAnsi="Times New Roman" w:cs="Times New Roman"/>
+          <w:b/>
+          <w:color w:val="FF0000"/>
+          <w:sz w:val="32"/>
+          <w:szCs w:val="32"/>
+          <w:lang w:val="en-US"/>
+        </w:rPr>
+        <w:t>Kochubey</w:t>
+      </w:r>
+      <w:proofErr w:type="spellEnd"/>
+      <w:r>
+        <w:rPr>
+          <w:rFonts w:ascii="Times New Roman" w:hAnsi="Times New Roman" w:cs="Times New Roman"/>
+          <w:b/>
+          <w:color w:val="FF0000"/>
+          <w:sz w:val="32"/>
+          <w:szCs w:val="32"/>
+          <w:lang w:val="ru-RU"/>
+        </w:rPr>
+        <w:t xml:space="preserve"> </w:t>
+      </w:r>
+      <w:r>
+        <w:rPr>
+          <w:rFonts w:ascii="Times New Roman" w:hAnsi="Times New Roman" w:cs="Times New Roman"/>
+          <w:b/>
+          <w:color w:val="FF0000"/>
+          <w:sz w:val="32"/>
+          <w:szCs w:val="32"/>
+          <w:lang w:val="en-US"/>
+        </w:rPr>
+        <w:t>S</w:t>
+      </w:r>
+      <w:r>
+        <w:rPr>
+          <w:rFonts w:ascii="Times New Roman" w:hAnsi="Times New Roman" w:cs="Times New Roman"/>
+          <w:b/>
+          <w:color w:val="FF0000"/>
+          <w:sz w:val="32"/>
+          <w:szCs w:val="32"/>
+          <w:lang w:val="ru-RU"/>
+        </w:rPr>
+        <w:t>)</w:t>
+      </w:r>
+      <w:bookmarkEnd w:id="0"/>
     </w:p>
     <w:p>
       <w:pPr>
@@ -2884,6 +2953,7 @@
           <w:szCs w:val="28"/>
           <w:lang w:val="ru-RU"/>
         </w:rPr>
+        <w:lastRenderedPageBreak/>
         <w:t>Приклад:</w:t>
       </w:r>
     </w:p>
@@ -2907,7 +2977,6 @@
           <w:u w:val="single"/>
           <w:lang w:val="ru-RU"/>
         </w:rPr>
-        <w:lastRenderedPageBreak/>
         <w:t>30 8 * * 1 /</w:t>
       </w:r>
       <w:proofErr w:type="spellStart"/>
@@ -4637,8 +4706,6 @@
           <w:lang w:val="en-US"/>
         </w:rPr>
       </w:pPr>
-      <w:bookmarkStart w:id="0" w:name="_GoBack"/>
-      <w:bookmarkEnd w:id="0"/>
     </w:p>
     <w:p>
       <w:pPr>
@@ -4734,7 +4801,7 @@
           <w:noProof/>
           <w:sz w:val="28"/>
           <w:szCs w:val="28"/>
-          <w:lang w:val="en-US"/>
+          <w:lang w:val="ru-RU" w:eastAsia="ru-RU"/>
         </w:rPr>
         <w:lastRenderedPageBreak/>
         <w:drawing>
@@ -4991,7 +5058,7 @@
           <w:noProof/>
           <w:sz w:val="28"/>
           <w:szCs w:val="28"/>
-          <w:lang w:val="en-US"/>
+          <w:lang w:val="ru-RU" w:eastAsia="ru-RU"/>
         </w:rPr>
         <w:drawing>
           <wp:inline distT="114300" distB="114300" distL="114300" distR="114300">
@@ -5102,7 +5169,7 @@
           <w:noProof/>
           <w:sz w:val="28"/>
           <w:szCs w:val="28"/>
-          <w:lang w:val="en-US"/>
+          <w:lang w:val="ru-RU" w:eastAsia="ru-RU"/>
         </w:rPr>
         <w:lastRenderedPageBreak/>
         <w:drawing>
@@ -5204,7 +5271,7 @@
           <w:noProof/>
           <w:sz w:val="28"/>
           <w:szCs w:val="28"/>
-          <w:lang w:val="en-US"/>
+          <w:lang w:val="ru-RU" w:eastAsia="ru-RU"/>
         </w:rPr>
         <w:drawing>
           <wp:inline distT="114300" distB="114300" distL="114300" distR="114300">
@@ -5296,7 +5363,7 @@
           <w:noProof/>
           <w:sz w:val="28"/>
           <w:szCs w:val="28"/>
-          <w:lang w:val="en-US"/>
+          <w:lang w:val="ru-RU" w:eastAsia="ru-RU"/>
         </w:rPr>
         <w:drawing>
           <wp:inline distT="114300" distB="114300" distL="114300" distR="114300">
@@ -5336,6 +5403,222 @@
       </w:r>
     </w:p>
     <w:p/>
+    <w:p/>
+    <w:p/>
+    <w:p/>
+    <w:p/>
+    <w:p/>
+    <w:p>
+      <w:pPr>
+        <w:rPr>
+          <w:rFonts w:ascii="Times New Roman" w:hAnsi="Times New Roman" w:cs="Times New Roman"/>
+          <w:b/>
+          <w:sz w:val="28"/>
+          <w:szCs w:val="28"/>
+          <w:lang w:val="en-US"/>
+        </w:rPr>
+      </w:pPr>
+      <w:r>
+        <w:rPr>
+          <w:rFonts w:ascii="Times New Roman" w:hAnsi="Times New Roman" w:cs="Times New Roman"/>
+          <w:b/>
+          <w:sz w:val="28"/>
+          <w:szCs w:val="28"/>
+          <w:lang w:val="uk-UA"/>
+        </w:rPr>
+        <w:lastRenderedPageBreak/>
+        <w:t>Висновок:</w:t>
+      </w:r>
+      <w:r>
+        <w:rPr>
+          <w:rFonts w:ascii="Times New Roman" w:hAnsi="Times New Roman" w:cs="Times New Roman"/>
+          <w:b/>
+          <w:sz w:val="28"/>
+          <w:szCs w:val="28"/>
+          <w:lang w:val="uk-UA"/>
+        </w:rPr>
+        <w:t xml:space="preserve"> </w:t>
+      </w:r>
+      <w:r>
+        <w:rPr>
+          <w:rFonts w:ascii="Times New Roman" w:hAnsi="Times New Roman" w:cs="Times New Roman"/>
+          <w:b/>
+          <w:color w:val="FF0000"/>
+          <w:sz w:val="28"/>
+          <w:szCs w:val="28"/>
+          <w:lang w:val="uk-UA"/>
+        </w:rPr>
+        <w:t>(</w:t>
+      </w:r>
+      <w:proofErr w:type="spellStart"/>
+      <w:r>
+        <w:rPr>
+          <w:rFonts w:ascii="Times New Roman" w:hAnsi="Times New Roman" w:cs="Times New Roman"/>
+          <w:b/>
+          <w:color w:val="FF0000"/>
+          <w:sz w:val="28"/>
+          <w:szCs w:val="28"/>
+          <w:lang w:val="en-US"/>
+        </w:rPr>
+        <w:t>Koshkin</w:t>
+      </w:r>
+      <w:proofErr w:type="spellEnd"/>
+      <w:r>
+        <w:rPr>
+          <w:rFonts w:ascii="Times New Roman" w:hAnsi="Times New Roman" w:cs="Times New Roman"/>
+          <w:b/>
+          <w:color w:val="FF0000"/>
+          <w:sz w:val="28"/>
+          <w:szCs w:val="28"/>
+          <w:lang w:val="en-US"/>
+        </w:rPr>
+        <w:t xml:space="preserve"> I)</w:t>
+      </w:r>
+    </w:p>
+    <w:p>
+      <w:pPr>
+        <w:ind w:firstLine="720"/>
+        <w:jc w:val="both"/>
+        <w:rPr>
+          <w:rStyle w:val="a8"/>
+          <w:rFonts w:ascii="Times New Roman" w:eastAsia="Times New Roman" w:hAnsi="Times New Roman" w:cs="Times New Roman"/>
+          <w:b w:val="0"/>
+          <w:sz w:val="28"/>
+          <w:szCs w:val="28"/>
+          <w:lang w:val="en-US" w:eastAsia="ru-RU"/>
+        </w:rPr>
+      </w:pPr>
+      <w:r>
+        <w:rPr>
+          <w:rStyle w:val="a8"/>
+          <w:rFonts w:ascii="Times New Roman" w:eastAsia="Times New Roman" w:hAnsi="Times New Roman" w:cs="Times New Roman"/>
+          <w:b w:val="0"/>
+          <w:sz w:val="28"/>
+          <w:szCs w:val="28"/>
+          <w:lang w:val="en-US" w:eastAsia="ru-RU"/>
+        </w:rPr>
+        <w:t xml:space="preserve">Automating tasks with schedulers is an integral part of modern system administration. Tools such as </w:t>
+      </w:r>
+      <w:proofErr w:type="spellStart"/>
+      <w:r>
+        <w:rPr>
+          <w:rStyle w:val="a8"/>
+          <w:rFonts w:ascii="Times New Roman" w:eastAsia="Times New Roman" w:hAnsi="Times New Roman" w:cs="Times New Roman"/>
+          <w:b w:val="0"/>
+          <w:sz w:val="28"/>
+          <w:szCs w:val="28"/>
+          <w:lang w:val="en-US" w:eastAsia="ru-RU"/>
+        </w:rPr>
+        <w:t>Cron</w:t>
+      </w:r>
+      <w:proofErr w:type="spellEnd"/>
+      <w:r>
+        <w:rPr>
+          <w:rStyle w:val="a8"/>
+          <w:rFonts w:ascii="Times New Roman" w:eastAsia="Times New Roman" w:hAnsi="Times New Roman" w:cs="Times New Roman"/>
+          <w:b w:val="0"/>
+          <w:sz w:val="28"/>
+          <w:szCs w:val="28"/>
+          <w:lang w:val="en-US" w:eastAsia="ru-RU"/>
+        </w:rPr>
+        <w:t xml:space="preserve"> and </w:t>
+      </w:r>
+      <w:proofErr w:type="spellStart"/>
+      <w:r>
+        <w:rPr>
+          <w:rStyle w:val="a8"/>
+          <w:rFonts w:ascii="Times New Roman" w:eastAsia="Times New Roman" w:hAnsi="Times New Roman" w:cs="Times New Roman"/>
+          <w:b w:val="0"/>
+          <w:sz w:val="28"/>
+          <w:szCs w:val="28"/>
+          <w:lang w:val="en-US" w:eastAsia="ru-RU"/>
+        </w:rPr>
+        <w:t>systemd</w:t>
+      </w:r>
+      <w:proofErr w:type="spellEnd"/>
+      <w:r>
+        <w:rPr>
+          <w:rStyle w:val="a8"/>
+          <w:rFonts w:ascii="Times New Roman" w:eastAsia="Times New Roman" w:hAnsi="Times New Roman" w:cs="Times New Roman"/>
+          <w:b w:val="0"/>
+          <w:sz w:val="28"/>
+          <w:szCs w:val="28"/>
+          <w:lang w:val="en-US" w:eastAsia="ru-RU"/>
+        </w:rPr>
+        <w:t xml:space="preserve"> timers provide powerful capabilities for creating complex automation scenarios. They can greatly simplify routine operations, increase system reliability, and optimize resource utilization.</w:t>
+      </w:r>
+    </w:p>
+    <w:p>
+      <w:pPr>
+        <w:jc w:val="both"/>
+        <w:rPr>
+          <w:rFonts w:ascii="Times New Roman" w:hAnsi="Times New Roman" w:cs="Times New Roman"/>
+          <w:b/>
+          <w:sz w:val="28"/>
+          <w:szCs w:val="28"/>
+          <w:lang w:val="en-US"/>
+        </w:rPr>
+      </w:pPr>
+      <w:r>
+        <w:rPr>
+          <w:rStyle w:val="a8"/>
+          <w:rFonts w:ascii="Times New Roman" w:eastAsia="Times New Roman" w:hAnsi="Times New Roman" w:cs="Times New Roman"/>
+          <w:b w:val="0"/>
+          <w:sz w:val="28"/>
+          <w:szCs w:val="28"/>
+          <w:lang w:val="en-US" w:eastAsia="ru-RU"/>
+        </w:rPr>
+        <w:t xml:space="preserve">The right choice of scheduler depends on your specific needs and the complexity of your tasks. For simple scenarios, </w:t>
+      </w:r>
+      <w:proofErr w:type="spellStart"/>
+      <w:r>
+        <w:rPr>
+          <w:rStyle w:val="a8"/>
+          <w:rFonts w:ascii="Times New Roman" w:eastAsia="Times New Roman" w:hAnsi="Times New Roman" w:cs="Times New Roman"/>
+          <w:b w:val="0"/>
+          <w:sz w:val="28"/>
+          <w:szCs w:val="28"/>
+          <w:lang w:val="en-US" w:eastAsia="ru-RU"/>
+        </w:rPr>
+        <w:t>Cron</w:t>
+      </w:r>
+      <w:proofErr w:type="spellEnd"/>
+      <w:r>
+        <w:rPr>
+          <w:rStyle w:val="a8"/>
+          <w:rFonts w:ascii="Times New Roman" w:eastAsia="Times New Roman" w:hAnsi="Times New Roman" w:cs="Times New Roman"/>
+          <w:b w:val="0"/>
+          <w:sz w:val="28"/>
+          <w:szCs w:val="28"/>
+          <w:lang w:val="en-US" w:eastAsia="ru-RU"/>
+        </w:rPr>
+        <w:t xml:space="preserve"> is sufficient, while for more complex and integrated systems, it is better to use </w:t>
+      </w:r>
+      <w:proofErr w:type="spellStart"/>
+      <w:r>
+        <w:rPr>
+          <w:rStyle w:val="a8"/>
+          <w:rFonts w:ascii="Times New Roman" w:eastAsia="Times New Roman" w:hAnsi="Times New Roman" w:cs="Times New Roman"/>
+          <w:b w:val="0"/>
+          <w:sz w:val="28"/>
+          <w:szCs w:val="28"/>
+          <w:lang w:val="en-US" w:eastAsia="ru-RU"/>
+        </w:rPr>
+        <w:t>systemd</w:t>
+      </w:r>
+      <w:proofErr w:type="spellEnd"/>
+      <w:r>
+        <w:rPr>
+          <w:rStyle w:val="a8"/>
+          <w:rFonts w:ascii="Times New Roman" w:eastAsia="Times New Roman" w:hAnsi="Times New Roman" w:cs="Times New Roman"/>
+          <w:b w:val="0"/>
+          <w:sz w:val="28"/>
+          <w:szCs w:val="28"/>
+          <w:lang w:val="en-US" w:eastAsia="ru-RU"/>
+        </w:rPr>
+        <w:t xml:space="preserve"> timers.</w:t>
+      </w:r>
+    </w:p>
     <w:sectPr>
       <w:pgSz w:w="11909" w:h="16834"/>
       <w:pgMar w:top="1440" w:right="1440" w:bottom="1440" w:left="1440" w:header="720" w:footer="720" w:gutter="0"/>
@@ -6494,6 +6777,34 @@
       <w:lang w:val="en-US"/>
     </w:rPr>
   </w:style>
+  <w:style w:type="paragraph" w:styleId="a7">
+    <w:name w:val="Normal (Web)"/>
+    <w:basedOn w:val="a"/>
+    <w:uiPriority w:val="99"/>
+    <w:semiHidden/>
+    <w:unhideWhenUsed/>
+    <w:rsid w:val="00000B57"/>
+    <w:pPr>
+      <w:spacing w:before="100" w:beforeAutospacing="1" w:after="100" w:afterAutospacing="1" w:line="240" w:lineRule="auto"/>
+    </w:pPr>
+    <w:rPr>
+      <w:rFonts w:ascii="Times New Roman" w:eastAsia="Times New Roman" w:hAnsi="Times New Roman" w:cs="Times New Roman"/>
+      <w:sz w:val="24"/>
+      <w:szCs w:val="24"/>
+      <w:lang w:val="ru-RU" w:eastAsia="ru-RU"/>
+    </w:rPr>
+  </w:style>
+  <w:style w:type="character" w:styleId="a8">
+    <w:name w:val="Strong"/>
+    <w:basedOn w:val="a0"/>
+    <w:uiPriority w:val="22"/>
+    <w:qFormat/>
+    <w:rsid w:val="00000B57"/>
+    <w:rPr>
+      <w:b/>
+      <w:bCs/>
+    </w:rPr>
+  </w:style>
 </w:styles>
 </file>
 
